--- a/Work-Diary(2018-04).docx
+++ b/Work-Diary(2018-04).docx
@@ -1653,11 +1653,6 @@
       </w:r>
     </w:p>
     <w:p>
-      <w:pPr>
-        <w:rPr>
-          <w:rFonts w:hint="eastAsia"/>
-        </w:rPr>
-      </w:pPr>
       <w:r>
         <w:rPr>
           <w:rFonts w:hint="eastAsia"/>
@@ -1684,11 +1679,6 @@
       </w:r>
     </w:p>
     <w:p>
-      <w:pPr>
-        <w:rPr>
-          <w:rFonts w:hint="eastAsia"/>
-        </w:rPr>
-      </w:pPr>
       <w:r>
         <w:rPr>
           <w:rFonts w:hint="eastAsia"/>
@@ -1709,9 +1699,964 @@
       </w:r>
       <w:r>
         <w:t>晚上吃完晚饭就睡觉了</w:t>
+      </w:r>
+    </w:p>
+    <w:p>
+      <w:pPr>
+        <w:rPr>
+          <w:rFonts w:hint="eastAsia"/>
+        </w:rPr>
+      </w:pPr>
+      <w:r>
+        <w:rPr>
+          <w:rFonts w:hint="eastAsia"/>
+        </w:rPr>
+        <w:t>4、</w:t>
+      </w:r>
+      <w:r>
+        <w:t>小宝精神在恢复中</w:t>
+      </w:r>
+      <w:r>
+        <w:rPr>
+          <w:rFonts w:hint="eastAsia"/>
+        </w:rPr>
+        <w:t>，</w:t>
+      </w:r>
+      <w:r>
+        <w:t>拉西</w:t>
+      </w:r>
+      <w:r>
+        <w:rPr>
+          <w:rFonts w:hint="eastAsia"/>
+        </w:rPr>
+        <w:t>中</w:t>
+      </w:r>
+    </w:p>
+    <w:p/>
+    <w:p/>
+    <w:p/>
+    <w:p/>
+    <w:p/>
+    <w:p/>
+    <w:p/>
+    <w:p/>
+    <w:p/>
+    <w:p/>
+    <w:p/>
+    <w:p/>
+    <w:p/>
+    <w:p/>
+    <w:p/>
+    <w:p/>
+    <w:p/>
+    <w:p/>
+    <w:p/>
+    <w:p/>
+    <w:p/>
+    <w:p/>
+    <w:p/>
+    <w:p/>
+    <w:p/>
+    <w:p/>
+    <w:p/>
+    <w:p/>
+    <w:p/>
+    <w:p/>
+    <w:p/>
+    <w:p/>
+    <w:p/>
+    <w:p/>
+    <w:p/>
+    <w:p/>
+    <w:p/>
+    <w:p/>
+    <w:p/>
+    <w:p/>
+    <w:p>
+      <w:pPr>
+        <w:rPr>
+          <w:rFonts w:hint="eastAsia"/>
+        </w:rPr>
+      </w:pPr>
+      <w:r>
+        <w:t>2018年4月</w:t>
+      </w:r>
+      <w:r>
+        <w:t>17日星期</w:t>
+      </w:r>
+      <w:r>
+        <w:rPr>
+          <w:rFonts w:hint="eastAsia"/>
+        </w:rPr>
+        <w:t>二</w:t>
+      </w:r>
+    </w:p>
+    <w:p>
+      <w:pPr>
+        <w:rPr>
+          <w:rFonts w:hint="eastAsia"/>
+        </w:rPr>
+      </w:pPr>
+      <w:r>
+        <w:rPr>
+          <w:rFonts w:hint="eastAsia"/>
+        </w:rPr>
+        <w:t>1、</w:t>
+      </w:r>
+      <w:r>
+        <w:rPr>
+          <w:rFonts w:hint="eastAsia"/>
+        </w:rPr>
+        <w:t>开</w:t>
+      </w:r>
+      <w:r>
+        <w:t>丽单位评审——通过</w:t>
+      </w:r>
+    </w:p>
+    <w:p>
+      <w:pPr>
+        <w:rPr>
+          <w:rFonts w:hint="eastAsia"/>
+        </w:rPr>
+      </w:pPr>
+      <w:r>
+        <w:rPr>
+          <w:rFonts w:hint="eastAsia"/>
+        </w:rPr>
+        <w:t>2、</w:t>
+      </w:r>
+      <w:r>
+        <w:rPr>
+          <w:rFonts w:hint="eastAsia"/>
+        </w:rPr>
+        <w:t>上</w:t>
+      </w:r>
+      <w:r>
+        <w:t>课讲了</w:t>
+      </w:r>
+      <w:r>
+        <w:rPr>
+          <w:rFonts w:hint="eastAsia"/>
+        </w:rPr>
+        <w:t>main</w:t>
+      </w:r>
+      <w:r>
+        <w:t>程序的基本结构</w:t>
+      </w:r>
+    </w:p>
+    <w:p>
+      <w:pPr>
+        <w:rPr>
+          <w:rFonts w:hint="eastAsia"/>
+        </w:rPr>
+      </w:pPr>
+      <w:r>
+        <w:rPr>
+          <w:rFonts w:hint="eastAsia"/>
+        </w:rPr>
+        <w:t>3、放</w:t>
+      </w:r>
+      <w:r>
+        <w:t>学接完大宝后，学完钢琴</w:t>
+      </w:r>
+    </w:p>
+    <w:p>
+      <w:r>
+        <w:rPr>
+          <w:rFonts w:hint="eastAsia"/>
+        </w:rPr>
+        <w:t>4、</w:t>
+      </w:r>
+      <w:r>
+        <w:t>接开丽回家。</w:t>
+      </w:r>
+    </w:p>
+    <w:p>
+      <w:pPr>
+        <w:rPr>
+          <w:rFonts w:hint="eastAsia"/>
+        </w:rPr>
+      </w:pPr>
+      <w:r>
+        <w:rPr>
+          <w:rFonts w:hint="eastAsia"/>
+        </w:rPr>
+        <w:t>5</w:t>
+      </w:r>
+      <w:r>
+        <w:rPr>
+          <w:rFonts w:hint="eastAsia"/>
+        </w:rPr>
+        <w:t>、</w:t>
+      </w:r>
+      <w:r>
+        <w:t>小宝精神在恢复中</w:t>
+      </w:r>
+      <w:r>
+        <w:rPr>
+          <w:rFonts w:hint="eastAsia"/>
+        </w:rPr>
+        <w:t>，</w:t>
+      </w:r>
+      <w:r>
+        <w:t>拉西</w:t>
+      </w:r>
+      <w:r>
+        <w:rPr>
+          <w:rFonts w:hint="eastAsia"/>
+        </w:rPr>
+        <w:t>中</w:t>
+      </w:r>
+    </w:p>
+    <w:p/>
+    <w:p/>
+    <w:p/>
+    <w:p/>
+    <w:p/>
+    <w:p/>
+    <w:p/>
+    <w:p/>
+    <w:p/>
+    <w:p/>
+    <w:p/>
+    <w:p/>
+    <w:p/>
+    <w:p/>
+    <w:p/>
+    <w:p/>
+    <w:p/>
+    <w:p/>
+    <w:p/>
+    <w:p/>
+    <w:p/>
+    <w:p/>
+    <w:p/>
+    <w:p/>
+    <w:p/>
+    <w:p/>
+    <w:p/>
+    <w:p/>
+    <w:p/>
+    <w:p/>
+    <w:p/>
+    <w:p/>
+    <w:p/>
+    <w:p/>
+    <w:p/>
+    <w:p/>
+    <w:p/>
+    <w:p/>
+    <w:p/>
+    <w:p>
+      <w:pPr>
+        <w:rPr>
+          <w:rFonts w:hint="eastAsia"/>
+        </w:rPr>
+      </w:pPr>
+      <w:r>
+        <w:t>2018年4月</w:t>
+      </w:r>
+      <w:r>
+        <w:t>18日星期</w:t>
+      </w:r>
+      <w:r>
+        <w:rPr>
+          <w:rFonts w:hint="eastAsia"/>
+        </w:rPr>
+        <w:t>三</w:t>
+      </w:r>
+    </w:p>
+    <w:p>
+      <w:pPr>
+        <w:rPr>
+          <w:rFonts w:hint="eastAsia"/>
+        </w:rPr>
+      </w:pPr>
+      <w:r>
+        <w:rPr>
+          <w:rFonts w:hint="eastAsia"/>
+        </w:rPr>
+        <w:t>1、</w:t>
+      </w:r>
+      <w:r>
+        <w:rPr>
+          <w:rFonts w:hint="eastAsia"/>
+        </w:rPr>
+        <w:t>上</w:t>
+      </w:r>
+      <w:r>
+        <w:t>午完成教学设计</w:t>
+      </w:r>
+    </w:p>
+    <w:p>
+      <w:r>
+        <w:rPr>
+          <w:rFonts w:hint="eastAsia"/>
+        </w:rPr>
+        <w:t>2、</w:t>
+      </w:r>
+      <w:r>
+        <w:rPr>
+          <w:rFonts w:hint="eastAsia"/>
+        </w:rPr>
+        <w:t>准备</w:t>
+      </w:r>
+      <w:r>
+        <w:t>去广州的方案</w:t>
+      </w:r>
+    </w:p>
+    <w:p>
+      <w:r>
+        <w:rPr>
+          <w:rFonts w:hint="eastAsia"/>
+        </w:rPr>
+        <w:t>3、答应</w:t>
+      </w:r>
+      <w:r>
+        <w:t>小孩子的枪</w:t>
+      </w:r>
+      <w:r>
+        <w:rPr>
+          <w:rFonts w:hint="eastAsia"/>
+        </w:rPr>
+        <w:t>到</w:t>
+      </w:r>
+      <w:r>
+        <w:t>位，可以自己睡觉了</w:t>
+      </w:r>
+    </w:p>
+    <w:p>
+      <w:pPr>
+        <w:rPr>
+          <w:rFonts w:hint="eastAsia"/>
+        </w:rPr>
+      </w:pPr>
+      <w:r>
+        <w:rPr>
+          <w:rFonts w:hint="eastAsia"/>
+        </w:rPr>
+        <w:t>4、</w:t>
+      </w:r>
+      <w:r>
+        <w:t>小宝精神在恢复中</w:t>
+      </w:r>
+      <w:r>
+        <w:rPr>
+          <w:rFonts w:hint="eastAsia"/>
+        </w:rPr>
+        <w:t>，</w:t>
+      </w:r>
+      <w:r>
+        <w:t>拉西</w:t>
+      </w:r>
+      <w:r>
+        <w:rPr>
+          <w:rFonts w:hint="eastAsia"/>
+        </w:rPr>
+        <w:t>中</w:t>
+      </w:r>
+    </w:p>
+    <w:p/>
+    <w:p/>
+    <w:p/>
+    <w:p/>
+    <w:p/>
+    <w:p/>
+    <w:p/>
+    <w:p/>
+    <w:p/>
+    <w:p/>
+    <w:p/>
+    <w:p/>
+    <w:p/>
+    <w:p/>
+    <w:p/>
+    <w:p/>
+    <w:p/>
+    <w:p/>
+    <w:p/>
+    <w:p/>
+    <w:p/>
+    <w:p/>
+    <w:p/>
+    <w:p/>
+    <w:p/>
+    <w:p/>
+    <w:p/>
+    <w:p/>
+    <w:p/>
+    <w:p/>
+    <w:p/>
+    <w:p/>
+    <w:p/>
+    <w:p/>
+    <w:p/>
+    <w:p/>
+    <w:p>
+      <w:pPr>
+        <w:rPr>
+          <w:rFonts w:hint="eastAsia"/>
+        </w:rPr>
+      </w:pPr>
+    </w:p>
+    <w:p>
+      <w:pPr>
+        <w:rPr>
+          <w:rFonts w:hint="eastAsia"/>
+        </w:rPr>
+      </w:pPr>
+      <w:r>
+        <w:lastRenderedPageBreak/>
+        <w:t>2018年4月</w:t>
+      </w:r>
+      <w:r>
+        <w:t>1</w:t>
+      </w:r>
+      <w:r>
+        <w:rPr>
+          <w:rFonts w:hint="eastAsia"/>
+        </w:rPr>
+        <w:t>9</w:t>
+      </w:r>
+      <w:r>
+        <w:t>日星期</w:t>
+      </w:r>
+      <w:r>
+        <w:rPr>
+          <w:rFonts w:hint="eastAsia"/>
+        </w:rPr>
+        <w:t>四</w:t>
+      </w:r>
+    </w:p>
+    <w:p>
+      <w:pPr>
+        <w:rPr>
+          <w:rFonts w:hint="eastAsia"/>
+        </w:rPr>
+      </w:pPr>
+      <w:r>
+        <w:rPr>
+          <w:rFonts w:hint="eastAsia"/>
+        </w:rPr>
+        <w:t>1、</w:t>
+      </w:r>
+      <w:r>
+        <w:rPr>
+          <w:rFonts w:hint="eastAsia"/>
+        </w:rPr>
+        <w:t>上16实</w:t>
+      </w:r>
+      <w:r>
+        <w:t>习班的１、２</w:t>
+      </w:r>
+      <w:r>
+        <w:rPr>
+          <w:rFonts w:hint="eastAsia"/>
+        </w:rPr>
+        <w:t>节</w:t>
+      </w:r>
+      <w:r>
+        <w:t>课时，</w:t>
+      </w:r>
+      <w:r>
+        <w:rPr>
+          <w:rFonts w:hint="eastAsia"/>
+        </w:rPr>
+        <w:t>完</w:t>
+      </w:r>
+      <w:r>
+        <w:t>全不听，没见过如此学生</w:t>
+      </w:r>
+    </w:p>
+    <w:p>
+      <w:pPr>
+        <w:rPr>
+          <w:rFonts w:hint="eastAsia"/>
+        </w:rPr>
+      </w:pPr>
+      <w:r>
+        <w:rPr>
+          <w:rFonts w:hint="eastAsia"/>
+        </w:rPr>
+        <w:t>2、</w:t>
+      </w:r>
+      <w:r>
+        <w:rPr>
+          <w:rFonts w:hint="eastAsia"/>
+        </w:rPr>
+        <w:t>准备</w:t>
+      </w:r>
+      <w:r>
+        <w:t>好去广州的方案，开车到轻轨站，然后坐地轻轨到广州南，再坐地铁</w:t>
+      </w:r>
+      <w:r>
+        <w:rPr>
+          <w:rFonts w:hint="eastAsia"/>
+        </w:rPr>
+        <w:t>7号</w:t>
+      </w:r>
+      <w:r>
+        <w:t>线，长隆站下车转</w:t>
+      </w:r>
+      <w:r>
+        <w:rPr>
+          <w:rFonts w:hint="eastAsia"/>
+        </w:rPr>
+        <w:t>3号</w:t>
+      </w:r>
+      <w:r>
+        <w:t>线，然后</w:t>
+      </w:r>
+      <w:r>
+        <w:rPr>
+          <w:rFonts w:hint="eastAsia"/>
+        </w:rPr>
+        <w:t>珠</w:t>
+      </w:r>
+      <w:r>
+        <w:t>江新城下转</w:t>
+      </w:r>
+      <w:r>
+        <w:rPr>
+          <w:rFonts w:hint="eastAsia"/>
+        </w:rPr>
+        <w:t>5号</w:t>
+      </w:r>
+      <w:r>
+        <w:t>线，</w:t>
+      </w:r>
+      <w:r>
+        <w:rPr>
+          <w:rFonts w:hint="eastAsia"/>
+        </w:rPr>
+        <w:t>住宿</w:t>
+      </w:r>
+      <w:r>
+        <w:t>在罗家公寓，</w:t>
+      </w:r>
+      <w:r>
+        <w:rPr>
+          <w:rFonts w:hint="eastAsia"/>
+        </w:rPr>
+        <w:t>180一</w:t>
+      </w:r>
+      <w:r>
+        <w:t>晚。</w:t>
+      </w:r>
+    </w:p>
+    <w:p>
+      <w:pPr>
+        <w:rPr>
+          <w:rFonts w:hint="eastAsia"/>
+        </w:rPr>
+      </w:pPr>
+      <w:r>
+        <w:rPr>
+          <w:rFonts w:hint="eastAsia"/>
+        </w:rPr>
+        <w:t>4、</w:t>
+      </w:r>
+      <w:r>
+        <w:t>小宝精神在恢复中</w:t>
+      </w:r>
+      <w:r>
+        <w:rPr>
+          <w:rFonts w:hint="eastAsia"/>
+        </w:rPr>
+        <w:t>，</w:t>
+      </w:r>
+      <w:r>
+        <w:t>拉西</w:t>
+      </w:r>
+      <w:r>
+        <w:rPr>
+          <w:rFonts w:hint="eastAsia"/>
+        </w:rPr>
+        <w:t>中</w:t>
+      </w:r>
+    </w:p>
+    <w:p/>
+    <w:p/>
+    <w:p/>
+    <w:p/>
+    <w:p/>
+    <w:p/>
+    <w:p/>
+    <w:p/>
+    <w:p/>
+    <w:p/>
+    <w:p/>
+    <w:p/>
+    <w:p/>
+    <w:p/>
+    <w:p/>
+    <w:p/>
+    <w:p/>
+    <w:p/>
+    <w:p/>
+    <w:p/>
+    <w:p/>
+    <w:p/>
+    <w:p/>
+    <w:p/>
+    <w:p/>
+    <w:p/>
+    <w:p/>
+    <w:p/>
+    <w:p/>
+    <w:p/>
+    <w:p/>
+    <w:p/>
+    <w:p/>
+    <w:p/>
+    <w:p/>
+    <w:p/>
+    <w:p/>
+    <w:p/>
+    <w:p/>
+    <w:p>
+      <w:pPr>
+        <w:rPr>
+          <w:rFonts w:hint="eastAsia"/>
+        </w:rPr>
+      </w:pPr>
+      <w:r>
+        <w:lastRenderedPageBreak/>
+        <w:t>2018年4月</w:t>
+      </w:r>
+      <w:r>
+        <w:rPr>
+          <w:rFonts w:hint="eastAsia"/>
+        </w:rPr>
+        <w:t>20</w:t>
+      </w:r>
+      <w:r>
+        <w:t>日星期</w:t>
+      </w:r>
+      <w:r>
+        <w:rPr>
+          <w:rFonts w:hint="eastAsia"/>
+        </w:rPr>
+        <w:t>五</w:t>
+      </w:r>
+    </w:p>
+    <w:p>
+      <w:r>
+        <w:rPr>
+          <w:rFonts w:hint="eastAsia"/>
+        </w:rPr>
+        <w:t>1</w:t>
+      </w:r>
+      <w:r>
+        <w:rPr>
+          <w:rFonts w:hint="eastAsia"/>
+        </w:rPr>
+        <w:t>、</w:t>
+      </w:r>
+      <w:r>
+        <w:rPr>
+          <w:rFonts w:hint="eastAsia"/>
+        </w:rPr>
+        <w:t>林</w:t>
+      </w:r>
+      <w:r>
+        <w:t>宏城</w:t>
+      </w:r>
+      <w:r>
+        <w:rPr>
+          <w:rFonts w:hint="eastAsia"/>
+        </w:rPr>
+        <w:t>医生说</w:t>
+      </w:r>
+      <w:r>
+        <w:t>小宝</w:t>
+      </w:r>
+      <w:r>
+        <w:rPr>
+          <w:rFonts w:hint="eastAsia"/>
+        </w:rPr>
+        <w:t>这</w:t>
+      </w:r>
+      <w:r>
+        <w:t>个情况要做手</w:t>
+      </w:r>
+      <w:r>
+        <w:rPr>
+          <w:rFonts w:hint="eastAsia"/>
+        </w:rPr>
+        <w:t>术</w:t>
+      </w:r>
+      <w:r>
+        <w:t>，</w:t>
+      </w:r>
+      <w:r>
+        <w:rPr>
+          <w:rFonts w:hint="eastAsia"/>
+        </w:rPr>
+        <w:t>自</w:t>
+      </w:r>
+      <w:r>
+        <w:t>已好的可能性比较小，</w:t>
+      </w:r>
+      <w:r>
+        <w:rPr>
+          <w:rFonts w:hint="eastAsia"/>
+        </w:rPr>
+        <w:t>由于刚</w:t>
+      </w:r>
+      <w:r>
+        <w:t>生病完，建</w:t>
+      </w:r>
+      <w:r>
+        <w:rPr>
+          <w:rFonts w:hint="eastAsia"/>
+        </w:rPr>
+        <w:t>议养</w:t>
+      </w:r>
+      <w:r>
+        <w:t>好身体再手术。</w:t>
+      </w:r>
+      <w:r>
+        <w:rPr>
+          <w:rFonts w:hint="eastAsia"/>
+        </w:rPr>
+        <w:t>决定</w:t>
+      </w:r>
+      <w:r>
+        <w:t>过两个月，即暑假再做手术，到中山六院做，做插管的。</w:t>
+      </w:r>
+    </w:p>
+    <w:p>
+      <w:r>
+        <w:rPr>
+          <w:rFonts w:hint="eastAsia"/>
+        </w:rPr>
+        <w:t>2、</w:t>
+      </w:r>
+      <w:r>
+        <w:t>回到家中接完</w:t>
+      </w:r>
+      <w:r>
+        <w:rPr>
+          <w:rFonts w:hint="eastAsia"/>
+        </w:rPr>
+        <w:t>大</w:t>
+      </w:r>
+      <w:r>
+        <w:t>宝</w:t>
+      </w:r>
+      <w:r>
+        <w:rPr>
+          <w:rFonts w:hint="eastAsia"/>
+        </w:rPr>
+        <w:t>后</w:t>
+      </w:r>
+      <w:r>
+        <w:t>，练习钢琴</w:t>
+      </w:r>
+    </w:p>
+    <w:p>
+      <w:pPr>
+        <w:rPr>
+          <w:rFonts w:hint="eastAsia"/>
+        </w:rPr>
+      </w:pPr>
+      <w:r>
+        <w:rPr>
+          <w:rFonts w:hint="eastAsia"/>
+        </w:rPr>
+        <w:t>3、晚</w:t>
+      </w:r>
+      <w:r>
+        <w:t>上因为回家收稻谷的事争吵了，最</w:t>
+      </w:r>
+      <w:r>
+        <w:rPr>
+          <w:rFonts w:hint="eastAsia"/>
+        </w:rPr>
+        <w:t>后</w:t>
+      </w:r>
+      <w:r>
+        <w:t>确定爸不回家，但老妈脚不舒服，又要种田实在担心</w:t>
+      </w:r>
+    </w:p>
+    <w:p/>
+    <w:p/>
+    <w:p/>
+    <w:p/>
+    <w:p/>
+    <w:p/>
+    <w:p/>
+    <w:p/>
+    <w:p/>
+    <w:p/>
+    <w:p/>
+    <w:p/>
+    <w:p/>
+    <w:p/>
+    <w:p/>
+    <w:p/>
+    <w:p/>
+    <w:p/>
+    <w:p/>
+    <w:p/>
+    <w:p/>
+    <w:p/>
+    <w:p/>
+    <w:p/>
+    <w:p/>
+    <w:p/>
+    <w:p/>
+    <w:p/>
+    <w:p/>
+    <w:p/>
+    <w:p/>
+    <w:p/>
+    <w:p/>
+    <w:p/>
+    <w:p/>
+    <w:p/>
+    <w:p/>
+    <w:p/>
+    <w:p/>
+    <w:p>
+      <w:pPr>
+        <w:rPr>
+          <w:rFonts w:hint="eastAsia"/>
+        </w:rPr>
+      </w:pPr>
+      <w:r>
+        <w:t>2018年4月</w:t>
+      </w:r>
+      <w:r>
+        <w:t>21</w:t>
+      </w:r>
+      <w:r>
+        <w:rPr>
+          <w:rFonts w:hint="eastAsia"/>
+        </w:rPr>
+        <w:t>、22</w:t>
+      </w:r>
+      <w:r>
+        <w:t>日星期</w:t>
+      </w:r>
+      <w:r>
+        <w:rPr>
+          <w:rFonts w:hint="eastAsia"/>
+        </w:rPr>
+        <w:t>六</w:t>
+      </w:r>
+      <w:r>
+        <w:t>日</w:t>
+      </w:r>
+    </w:p>
+    <w:p>
+      <w:pPr>
+        <w:rPr>
+          <w:rFonts w:hint="eastAsia"/>
+        </w:rPr>
+      </w:pPr>
+      <w:r>
+        <w:rPr>
+          <w:rFonts w:hint="eastAsia"/>
+        </w:rPr>
+        <w:t>1、大</w:t>
+      </w:r>
+      <w:r>
+        <w:t>宝周六</w:t>
+      </w:r>
+      <w:r>
+        <w:rPr>
+          <w:rFonts w:hint="eastAsia"/>
+        </w:rPr>
+        <w:t>练习</w:t>
+      </w:r>
+      <w:r>
+        <w:t>钢琴不错，可以背谱</w:t>
+      </w:r>
+      <w:r>
+        <w:rPr>
+          <w:rFonts w:hint="eastAsia"/>
+        </w:rPr>
+        <w:t>弹</w:t>
+      </w:r>
+      <w:r>
+        <w:t>了</w:t>
+      </w:r>
+    </w:p>
+    <w:p>
+      <w:r>
+        <w:t>2</w:t>
+      </w:r>
+      <w:r>
+        <w:rPr>
+          <w:rFonts w:hint="eastAsia"/>
+        </w:rPr>
+        <w:t>、</w:t>
+      </w:r>
+      <w:r>
+        <w:t>周门带大小宝滨江大道玩</w:t>
+      </w:r>
+      <w:r>
+        <w:rPr>
+          <w:rFonts w:hint="eastAsia"/>
+        </w:rPr>
+        <w:t>后</w:t>
+      </w:r>
+      <w:r>
+        <w:t>，吃了</w:t>
+      </w:r>
+      <w:r>
+        <w:rPr>
+          <w:rFonts w:hint="eastAsia"/>
+        </w:rPr>
+        <w:t>医</w:t>
+      </w:r>
+      <w:r>
+        <w:t>院旁的重庆小面</w:t>
+      </w:r>
+    </w:p>
+    <w:p>
+      <w:pPr>
+        <w:rPr>
+          <w:rFonts w:hint="eastAsia"/>
+        </w:rPr>
+      </w:pPr>
+      <w:r>
+        <w:rPr>
+          <w:rFonts w:hint="eastAsia"/>
+        </w:rPr>
+        <w:t>3、</w:t>
+      </w:r>
+      <w:r>
+        <w:t>周日带全家兰石公园玩，</w:t>
+      </w:r>
+      <w:r>
+        <w:rPr>
+          <w:rFonts w:hint="eastAsia"/>
+        </w:rPr>
+        <w:t>下</w:t>
+      </w:r>
+      <w:r>
+        <w:t>午</w:t>
+      </w:r>
+      <w:r>
+        <w:rPr>
+          <w:rFonts w:hint="eastAsia"/>
+        </w:rPr>
+        <w:t>大</w:t>
+      </w:r>
+      <w:r>
+        <w:t>宝看电影偶遇刘琦森同学</w:t>
       </w:r>
       <w:bookmarkStart w:id="0" w:name="_GoBack"/>
       <w:bookmarkEnd w:id="0"/>
+      <w:r>
+        <w:rPr>
+          <w:rFonts w:hint="eastAsia"/>
+        </w:rPr>
+        <w:t>。</w:t>
+      </w:r>
     </w:p>
     <w:sectPr>
       <w:pgSz w:w="11906" w:h="16838"/>
